--- a/15. Leetcode/2500. 删除每行中的最大值.docx
+++ b/15. Leetcode/2500. 删除每行中的最大值.docx
@@ -14,11 +14,6 @@
       </w:r>
     </w:p>
     <w:p>
-      <w:pPr>
-        <w:rPr>
-          <w:rFonts w:hint="eastAsia"/>
-        </w:rPr>
-      </w:pPr>
       <w:r>
         <w:tab/>
       </w:r>
@@ -91,9 +86,6 @@
     <w:p>
       <w:pPr>
         <w:ind w:firstLine="420"/>
-        <w:rPr>
-          <w:rFonts w:hint="eastAsia"/>
-        </w:rPr>
       </w:pPr>
       <w:r>
         <w:rPr>
@@ -117,9 +109,6 @@
     <w:p>
       <w:pPr>
         <w:ind w:leftChars="150" w:left="420"/>
-        <w:rPr>
-          <w:rFonts w:hint="eastAsia"/>
-        </w:rPr>
       </w:pPr>
       <w:r>
         <w:rPr>
@@ -145,9 +134,6 @@
     <w:p>
       <w:pPr>
         <w:ind w:leftChars="150" w:left="420"/>
-        <w:rPr>
-          <w:rFonts w:hint="eastAsia"/>
-        </w:rPr>
       </w:pPr>
       <w:r>
         <w:rPr>
@@ -217,9 +203,6 @@
     <w:p>
       <w:pPr>
         <w:jc w:val="center"/>
-        <w:rPr>
-          <w:rFonts w:hint="eastAsia"/>
-        </w:rPr>
       </w:pPr>
       <w:r>
         <w:rPr>
@@ -265,9 +248,6 @@
     <w:p>
       <w:pPr>
         <w:ind w:leftChars="150" w:left="420"/>
-        <w:rPr>
-          <w:rFonts w:hint="eastAsia"/>
-        </w:rPr>
       </w:pPr>
       <w:r>
         <w:rPr>
@@ -299,9 +279,6 @@
     <w:p>
       <w:pPr>
         <w:ind w:leftChars="150" w:left="420"/>
-        <w:rPr>
-          <w:rFonts w:hint="eastAsia"/>
-        </w:rPr>
       </w:pPr>
       <w:r>
         <w:rPr>
@@ -319,9 +296,6 @@
     <w:p>
       <w:pPr>
         <w:ind w:leftChars="150" w:left="420"/>
-        <w:rPr>
-          <w:rFonts w:hint="eastAsia"/>
-        </w:rPr>
       </w:pPr>
       <w:r>
         <w:rPr>
@@ -333,9 +307,6 @@
     <w:p>
       <w:pPr>
         <w:ind w:firstLine="420"/>
-        <w:rPr>
-          <w:rFonts w:hint="eastAsia"/>
-        </w:rPr>
       </w:pPr>
       <w:r>
         <w:rPr>
@@ -401,9 +372,6 @@
     <w:p>
       <w:pPr>
         <w:ind w:firstLine="420"/>
-        <w:rPr>
-          <w:rFonts w:hint="eastAsia"/>
-        </w:rPr>
       </w:pPr>
       <w:r>
         <w:rPr>
@@ -457,9 +425,6 @@
     <w:p>
       <w:pPr>
         <w:ind w:firstLine="420"/>
-        <w:rPr>
-          <w:rFonts w:hint="eastAsia"/>
-        </w:rPr>
       </w:pPr>
       <w:r>
         <w:rPr>
@@ -513,9 +478,6 @@
     <w:p>
       <w:pPr>
         <w:ind w:leftChars="150" w:left="420"/>
-        <w:rPr>
-          <w:rFonts w:hint="eastAsia"/>
-        </w:rPr>
       </w:pPr>
       <w:r>
         <w:rPr>
@@ -539,9 +501,6 @@
     <w:p>
       <w:pPr>
         <w:ind w:leftChars="150" w:left="420"/>
-        <w:rPr>
-          <w:rFonts w:hint="eastAsia"/>
-        </w:rPr>
       </w:pPr>
       <w:r>
         <w:rPr>
@@ -565,9 +524,6 @@
     <w:p>
       <w:pPr>
         <w:ind w:leftChars="150" w:left="420"/>
-        <w:rPr>
-          <w:rFonts w:hint="eastAsia"/>
-        </w:rPr>
       </w:pPr>
       <w:r>
         <w:rPr>
@@ -586,9 +542,6 @@
     <w:p>
       <w:pPr>
         <w:ind w:leftChars="150" w:left="420"/>
-        <w:rPr>
-          <w:rFonts w:hint="eastAsia"/>
-        </w:rPr>
       </w:pPr>
       <w:r>
         <w:rPr>
@@ -606,9 +559,6 @@
     <w:p>
       <w:pPr>
         <w:ind w:leftChars="150" w:left="420"/>
-        <w:rPr>
-          <w:rFonts w:hint="eastAsia"/>
-        </w:rPr>
       </w:pPr>
       <w:r>
         <w:rPr>
@@ -620,9 +570,6 @@
     <w:p>
       <w:pPr>
         <w:ind w:firstLine="420"/>
-        <w:rPr>
-          <w:rFonts w:hint="eastAsia"/>
-        </w:rPr>
       </w:pPr>
       <w:r>
         <w:rPr>
@@ -664,9 +611,6 @@
     <w:p>
       <w:pPr>
         <w:ind w:leftChars="150" w:left="420"/>
-        <w:rPr>
-          <w:rFonts w:hint="eastAsia"/>
-        </w:rPr>
       </w:pPr>
       <w:r>
         <w:rPr>
@@ -690,9 +634,6 @@
     <w:p>
       <w:pPr>
         <w:ind w:leftChars="150" w:left="420"/>
-        <w:rPr>
-          <w:rFonts w:hint="eastAsia"/>
-        </w:rPr>
       </w:pPr>
       <w:r>
         <w:rPr>
@@ -745,9 +686,6 @@
     <w:p>
       <w:pPr>
         <w:ind w:leftChars="150" w:left="420"/>
-        <w:rPr>
-          <w:rFonts w:hint="eastAsia"/>
-        </w:rPr>
       </w:pPr>
       <w:r>
         <w:t>1 &lt;= grid[</w:t>
@@ -812,6 +750,38 @@
       <w:r>
         <w:tab/>
       </w:r>
+      <w:r>
+        <w:rPr>
+          <w:rFonts w:hint="eastAsia"/>
+        </w:rPr>
+        <w:t>思路：</w:t>
+      </w:r>
+    </w:p>
+    <w:p>
+      <w:pPr>
+        <w:rPr>
+          <w:rFonts w:hint="eastAsia"/>
+        </w:rPr>
+      </w:pPr>
+      <w:r>
+        <w:tab/>
+      </w:r>
+    </w:p>
+    <w:p>
+      <w:pPr>
+        <w:ind w:firstLine="420"/>
+      </w:pPr>
+      <w:r>
+        <w:rPr>
+          <w:rFonts w:hint="eastAsia"/>
+        </w:rPr>
+        <w:t>代码：</w:t>
+      </w:r>
+    </w:p>
+    <w:p>
+      <w:pPr>
+        <w:ind w:firstLine="420"/>
+      </w:pPr>
       <w:r>
         <w:t>class Solution {</w:t>
       </w:r>
@@ -924,6 +894,7 @@
         <w:ind w:leftChars="200" w:left="560"/>
       </w:pPr>
       <w:r>
+        <w:lastRenderedPageBreak/>
         <w:t xml:space="preserve">        }</w:t>
       </w:r>
     </w:p>
@@ -938,9 +909,6 @@
     <w:p>
       <w:pPr>
         <w:ind w:leftChars="200" w:left="560"/>
-        <w:rPr>
-          <w:rFonts w:hint="eastAsia"/>
-        </w:rPr>
       </w:pPr>
       <w:r>
         <w:rPr>
@@ -960,7 +928,6 @@
         <w:ind w:leftChars="200" w:left="560"/>
       </w:pPr>
       <w:r>
-        <w:lastRenderedPageBreak/>
         <w:t xml:space="preserve">        for (int j = 0; j &lt; n; </w:t>
       </w:r>
       <w:proofErr w:type="spellStart"/>
@@ -983,9 +950,6 @@
     <w:p>
       <w:pPr>
         <w:ind w:leftChars="200" w:left="560"/>
-        <w:rPr>
-          <w:rFonts w:hint="eastAsia"/>
-        </w:rPr>
       </w:pPr>
       <w:r>
         <w:rPr>
@@ -1099,9 +1063,6 @@
     <w:p>
       <w:pPr>
         <w:ind w:leftChars="200" w:left="560"/>
-        <w:rPr>
-          <w:rFonts w:hint="eastAsia"/>
-        </w:rPr>
       </w:pPr>
       <w:r>
         <w:t>};</w:t>

--- a/15. Leetcode/2500. 删除每行中的最大值.docx
+++ b/15. Leetcode/2500. 删除每行中的最大值.docx
@@ -1,6 +1,6 @@
 
 <file path=word/document.xml><?xml version="1.0" encoding="utf-8"?>
-<w:document xmlns:wpc="http://schemas.microsoft.com/office/word/2010/wordprocessingCanvas" xmlns:cx="http://schemas.microsoft.com/office/drawing/2014/chartex" xmlns:cx1="http://schemas.microsoft.com/office/drawing/2015/9/8/chartex" xmlns:cx2="http://schemas.microsoft.com/office/drawing/2015/10/21/chartex" xmlns:cx3="http://schemas.microsoft.com/office/drawing/2016/5/9/chartex" xmlns:cx4="http://schemas.microsoft.com/office/drawing/2016/5/10/chartex" xmlns:cx5="http://schemas.microsoft.com/office/drawing/2016/5/11/chartex" xmlns:cx6="http://schemas.microsoft.com/office/drawing/2016/5/12/chartex" xmlns:cx7="http://schemas.microsoft.com/office/drawing/2016/5/13/chartex" xmlns:cx8="http://schemas.microsoft.com/office/drawing/2016/5/14/chartex" xmlns:mc="http://schemas.openxmlformats.org/markup-compatibility/2006" xmlns:aink="http://schemas.microsoft.com/office/drawing/2016/ink" xmlns:am3d="http://schemas.microsoft.com/office/drawing/2017/model3d" xmlns:o="urn:schemas-microsoft-com:office:office" xmlns:oel="http://schemas.microsoft.com/office/2019/extlst" xmlns:r="http://schemas.openxmlformats.org/officeDocument/2006/relationships" xmlns:m="http://schemas.openxmlformats.org/officeDocument/2006/math" xmlns:v="urn:schemas-microsoft-com:vml" xmlns:wp14="http://schemas.microsoft.com/office/word/2010/wordprocessingDrawing" xmlns:wp="http://schemas.openxmlformats.org/drawingml/2006/wordprocessingDrawing" xmlns:w10="urn:schemas-microsoft-com:office:word" xmlns:w="http://schemas.openxmlformats.org/wordprocessingml/2006/main" xmlns:w14="http://schemas.microsoft.com/office/word/2010/wordml" xmlns:w15="http://schemas.microsoft.com/office/word/2012/wordml" xmlns:w16cex="http://schemas.microsoft.com/office/word/2018/wordml/cex" xmlns:w16cid="http://schemas.microsoft.com/office/word/2016/wordml/cid" xmlns:w16="http://schemas.microsoft.com/office/word/2018/wordml" xmlns:w16sdtdh="http://schemas.microsoft.com/office/word/2020/wordml/sdtdatahash" xmlns:w16se="http://schemas.microsoft.com/office/word/2015/wordml/symex" xmlns:wpg="http://schemas.microsoft.com/office/word/2010/wordprocessingGroup" xmlns:wpi="http://schemas.microsoft.com/office/word/2010/wordprocessingInk" xmlns:wne="http://schemas.microsoft.com/office/word/2006/wordml" xmlns:wps="http://schemas.microsoft.com/office/word/2010/wordprocessingShape" mc:Ignorable="w14 w15 w16se w16cid w16 w16cex w16sdtdh wp14">
+<w:document xmlns:wpc="http://schemas.microsoft.com/office/word/2010/wordprocessingCanvas" xmlns:cx="http://schemas.microsoft.com/office/drawing/2014/chartex" xmlns:cx1="http://schemas.microsoft.com/office/drawing/2015/9/8/chartex" xmlns:cx2="http://schemas.microsoft.com/office/drawing/2015/10/21/chartex" xmlns:cx3="http://schemas.microsoft.com/office/drawing/2016/5/9/chartex" xmlns:cx4="http://schemas.microsoft.com/office/drawing/2016/5/10/chartex" xmlns:cx5="http://schemas.microsoft.com/office/drawing/2016/5/11/chartex" xmlns:cx6="http://schemas.microsoft.com/office/drawing/2016/5/12/chartex" xmlns:cx7="http://schemas.microsoft.com/office/drawing/2016/5/13/chartex" xmlns:cx8="http://schemas.microsoft.com/office/drawing/2016/5/14/chartex" xmlns:mc="http://schemas.openxmlformats.org/markup-compatibility/2006" xmlns:aink="http://schemas.microsoft.com/office/drawing/2016/ink" xmlns:am3d="http://schemas.microsoft.com/office/drawing/2017/model3d" xmlns:o="urn:schemas-microsoft-com:office:office" xmlns:oel="http://schemas.microsoft.com/office/2019/extlst" xmlns:r="http://schemas.openxmlformats.org/officeDocument/2006/relationships" xmlns:m="http://schemas.openxmlformats.org/officeDocument/2006/math" xmlns:v="urn:schemas-microsoft-com:vml" xmlns:wp14="http://schemas.microsoft.com/office/word/2010/wordprocessingDrawing" xmlns:wp="http://schemas.openxmlformats.org/drawingml/2006/wordprocessingDrawing" xmlns:w10="urn:schemas-microsoft-com:office:word" xmlns:w="http://schemas.openxmlformats.org/wordprocessingml/2006/main" xmlns:w14="http://schemas.microsoft.com/office/word/2010/wordml" xmlns:w15="http://schemas.microsoft.com/office/word/2012/wordml" xmlns:w16cex="http://schemas.microsoft.com/office/word/2018/wordml/cex" xmlns:w16cid="http://schemas.microsoft.com/office/word/2016/wordml/cid" xmlns:w16="http://schemas.microsoft.com/office/word/2018/wordml" xmlns:w16du="http://schemas.microsoft.com/office/word/2023/wordml/word16du" xmlns:w16sdtdh="http://schemas.microsoft.com/office/word/2020/wordml/sdtdatahash" xmlns:w16sdtfl="http://schemas.microsoft.com/office/word/2024/wordml/sdtformatlock" xmlns:w16se="http://schemas.microsoft.com/office/word/2015/wordml/symex" xmlns:wpg="http://schemas.microsoft.com/office/word/2010/wordprocessingGroup" xmlns:wpi="http://schemas.microsoft.com/office/word/2010/wordprocessingInk" xmlns:wne="http://schemas.microsoft.com/office/word/2006/wordml" xmlns:wps="http://schemas.microsoft.com/office/word/2010/wordprocessingShape" mc:Ignorable="w14 w15 w16se w16cid w16 w16cex w16sdtdh w16sdtfl w16du wp14">
   <w:body>
     <w:p>
       <w:pPr>
@@ -745,14 +745,28 @@
         </w:rPr>
         <w:t>方法二：排序</w:t>
       </w:r>
-    </w:p>
-    <w:p>
+      <w:r>
+        <w:rPr>
+          <w:rFonts w:hint="eastAsia"/>
+        </w:rPr>
+        <w:t>（推荐）</w:t>
+      </w:r>
+    </w:p>
+    <w:p>
+      <w:pPr>
+        <w:rPr>
+          <w:b/>
+          <w:bCs/>
+        </w:rPr>
+      </w:pPr>
       <w:r>
         <w:tab/>
       </w:r>
       <w:r>
         <w:rPr>
           <w:rFonts w:hint="eastAsia"/>
+          <w:b/>
+          <w:bCs/>
         </w:rPr>
         <w:t>思路：</w:t>
       </w:r>
@@ -761,19 +775,227 @@
       <w:pPr>
         <w:rPr>
           <w:rFonts w:hint="eastAsia"/>
+          <w:b/>
+          <w:bCs/>
         </w:rPr>
       </w:pPr>
       <w:r>
         <w:tab/>
       </w:r>
-    </w:p>
-    <w:p>
-      <w:pPr>
-        <w:ind w:firstLine="420"/>
-      </w:pPr>
-      <w:r>
-        <w:rPr>
-          <w:rFonts w:hint="eastAsia"/>
+      <w:r>
+        <w:rPr>
+          <w:rFonts w:hint="eastAsia"/>
+          <w:b/>
+          <w:bCs/>
+        </w:rPr>
+        <w:t>1</w:t>
+      </w:r>
+      <w:r>
+        <w:rPr>
+          <w:rFonts w:hint="eastAsia"/>
+          <w:b/>
+          <w:bCs/>
+        </w:rPr>
+        <w:t>、</w:t>
+      </w:r>
+      <w:r>
+        <w:rPr>
+          <w:rFonts w:hint="eastAsia"/>
+          <w:b/>
+          <w:bCs/>
+        </w:rPr>
+        <w:t>操作描述：</w:t>
+      </w:r>
+    </w:p>
+    <w:p>
+      <w:pPr>
+        <w:ind w:firstLine="420"/>
+        <w:rPr>
+          <w:rFonts w:hint="eastAsia"/>
+        </w:rPr>
+      </w:pPr>
+      <w:r>
+        <w:rPr>
+          <w:rFonts w:hint="eastAsia"/>
+        </w:rPr>
+        <w:t>对矩阵</w:t>
+      </w:r>
+      <w:r>
+        <w:rPr>
+          <w:rFonts w:hint="eastAsia"/>
+        </w:rPr>
+        <w:t xml:space="preserve"> grid </w:t>
+      </w:r>
+      <w:r>
+        <w:rPr>
+          <w:rFonts w:hint="eastAsia"/>
+        </w:rPr>
+        <w:t>中的每一行，找到该行的最大值并删除（如果有多个最大值，随便删除一个）。</w:t>
+      </w:r>
+    </w:p>
+    <w:p>
+      <w:pPr>
+        <w:ind w:firstLine="420"/>
+        <w:rPr>
+          <w:rFonts w:hint="eastAsia"/>
+        </w:rPr>
+      </w:pPr>
+      <w:r>
+        <w:rPr>
+          <w:rFonts w:hint="eastAsia"/>
+        </w:rPr>
+        <w:t>找到所有被删除元素中的最大值，将其加入答案中。</w:t>
+      </w:r>
+    </w:p>
+    <w:p>
+      <w:pPr>
+        <w:ind w:firstLine="420"/>
+        <w:rPr>
+          <w:rFonts w:hint="eastAsia"/>
+        </w:rPr>
+      </w:pPr>
+      <w:r>
+        <w:rPr>
+          <w:rFonts w:hint="eastAsia"/>
+        </w:rPr>
+        <w:t>重复上述步骤，直到矩阵为空。</w:t>
+      </w:r>
+    </w:p>
+    <w:p>
+      <w:pPr>
+        <w:ind w:firstLine="420"/>
+        <w:rPr>
+          <w:rFonts w:hint="eastAsia"/>
+          <w:b/>
+          <w:bCs/>
+        </w:rPr>
+      </w:pPr>
+      <w:r>
+        <w:rPr>
+          <w:rFonts w:hint="eastAsia"/>
+          <w:b/>
+          <w:bCs/>
+        </w:rPr>
+        <w:t>2</w:t>
+      </w:r>
+      <w:r>
+        <w:rPr>
+          <w:rFonts w:hint="eastAsia"/>
+          <w:b/>
+          <w:bCs/>
+        </w:rPr>
+        <w:t>、</w:t>
+      </w:r>
+      <w:r>
+        <w:rPr>
+          <w:rFonts w:hint="eastAsia"/>
+          <w:b/>
+          <w:bCs/>
+        </w:rPr>
+        <w:t>关键点：</w:t>
+      </w:r>
+    </w:p>
+    <w:p>
+      <w:pPr>
+        <w:ind w:firstLine="420"/>
+        <w:rPr>
+          <w:rFonts w:hint="eastAsia"/>
+        </w:rPr>
+      </w:pPr>
+      <w:r>
+        <w:rPr>
+          <w:rFonts w:hint="eastAsia"/>
+        </w:rPr>
+        <w:t>对于矩阵中的每一行，始终找出当前行的最大值。</w:t>
+      </w:r>
+    </w:p>
+    <w:p>
+      <w:pPr>
+        <w:ind w:firstLine="420"/>
+        <w:rPr>
+          <w:rFonts w:hint="eastAsia"/>
+        </w:rPr>
+      </w:pPr>
+      <w:r>
+        <w:rPr>
+          <w:rFonts w:hint="eastAsia"/>
+        </w:rPr>
+        <w:t>每列中每次选取最大的值要符合操作顺序。</w:t>
+      </w:r>
+    </w:p>
+    <w:p>
+      <w:pPr>
+        <w:ind w:firstLine="420"/>
+        <w:rPr>
+          <w:rFonts w:hint="eastAsia"/>
+          <w:b/>
+          <w:bCs/>
+        </w:rPr>
+      </w:pPr>
+      <w:r>
+        <w:rPr>
+          <w:rFonts w:hint="eastAsia"/>
+          <w:b/>
+          <w:bCs/>
+        </w:rPr>
+        <w:lastRenderedPageBreak/>
+        <w:t>3</w:t>
+      </w:r>
+      <w:r>
+        <w:rPr>
+          <w:rFonts w:hint="eastAsia"/>
+          <w:b/>
+          <w:bCs/>
+        </w:rPr>
+        <w:t>、</w:t>
+      </w:r>
+      <w:r>
+        <w:rPr>
+          <w:rFonts w:hint="eastAsia"/>
+          <w:b/>
+          <w:bCs/>
+        </w:rPr>
+        <w:t>优化思路：</w:t>
+      </w:r>
+    </w:p>
+    <w:p>
+      <w:pPr>
+        <w:ind w:firstLine="420"/>
+        <w:rPr>
+          <w:rFonts w:hint="eastAsia"/>
+        </w:rPr>
+      </w:pPr>
+      <w:r>
+        <w:rPr>
+          <w:rFonts w:hint="eastAsia"/>
+        </w:rPr>
+        <w:t>可以先对每一行进行降序排序，方便后续快速取出每行的最大值。</w:t>
+      </w:r>
+    </w:p>
+    <w:p>
+      <w:pPr>
+        <w:ind w:firstLine="420"/>
+      </w:pPr>
+      <w:r>
+        <w:rPr>
+          <w:rFonts w:hint="eastAsia"/>
+        </w:rPr>
+        <w:t>从列的角度取每一轮的最大值，避免重复扫描。</w:t>
+      </w:r>
+    </w:p>
+    <w:p>
+      <w:pPr>
+        <w:ind w:firstLine="420"/>
+        <w:rPr>
+          <w:b/>
+          <w:bCs/>
+        </w:rPr>
+      </w:pPr>
+      <w:r>
+        <w:rPr>
+          <w:rFonts w:hint="eastAsia"/>
+          <w:b/>
+          <w:bCs/>
         </w:rPr>
         <w:t>代码：</w:t>
       </w:r>
@@ -788,6 +1010,665 @@
     </w:p>
     <w:p>
       <w:pPr>
+        <w:ind w:firstLine="420"/>
+      </w:pPr>
+      <w:r>
+        <w:t>public:</w:t>
+      </w:r>
+    </w:p>
+    <w:p>
+      <w:pPr>
+        <w:ind w:firstLine="420"/>
+      </w:pPr>
+      <w:r>
+        <w:t xml:space="preserve">    int </w:t>
+      </w:r>
+      <w:proofErr w:type="spellStart"/>
+      <w:r>
+        <w:t>deleteGreatestValue</w:t>
+      </w:r>
+      <w:proofErr w:type="spellEnd"/>
+      <w:r>
+        <w:t>(vector&lt;vector&lt;int&gt;&gt;&amp; grid) {</w:t>
+      </w:r>
+    </w:p>
+    <w:p>
+      <w:pPr>
+        <w:ind w:firstLine="420"/>
+      </w:pPr>
+      <w:r>
+        <w:t xml:space="preserve">        int m = </w:t>
+      </w:r>
+      <w:proofErr w:type="spellStart"/>
+      <w:proofErr w:type="gramStart"/>
+      <w:r>
+        <w:t>grid.size</w:t>
+      </w:r>
+      <w:proofErr w:type="spellEnd"/>
+      <w:proofErr w:type="gramEnd"/>
+      <w:r>
+        <w:t>(), n = grid[0].size();</w:t>
+      </w:r>
+    </w:p>
+    <w:p>
+      <w:pPr>
+        <w:ind w:firstLine="420"/>
+      </w:pPr>
+    </w:p>
+    <w:p>
+      <w:pPr>
+        <w:ind w:firstLine="420"/>
+        <w:rPr>
+          <w:rFonts w:hint="eastAsia"/>
+        </w:rPr>
+      </w:pPr>
+      <w:r>
+        <w:rPr>
+          <w:rFonts w:hint="eastAsia"/>
+        </w:rPr>
+        <w:t xml:space="preserve">        // </w:t>
+      </w:r>
+      <w:r>
+        <w:rPr>
+          <w:rFonts w:hint="eastAsia"/>
+        </w:rPr>
+        <w:t>对每一行进行排序（降序）</w:t>
+      </w:r>
+    </w:p>
+    <w:p>
+      <w:pPr>
+        <w:ind w:firstLine="420"/>
+      </w:pPr>
+      <w:r>
+        <w:t xml:space="preserve">        for (auto&amp; </w:t>
+      </w:r>
+      <w:proofErr w:type="gramStart"/>
+      <w:r>
+        <w:t>row :</w:t>
+      </w:r>
+      <w:proofErr w:type="gramEnd"/>
+      <w:r>
+        <w:t xml:space="preserve"> grid) {</w:t>
+      </w:r>
+    </w:p>
+    <w:p>
+      <w:pPr>
+        <w:ind w:firstLine="420"/>
+      </w:pPr>
+      <w:r>
+        <w:t xml:space="preserve">            sort(</w:t>
+      </w:r>
+      <w:proofErr w:type="spellStart"/>
+      <w:proofErr w:type="gramStart"/>
+      <w:r>
+        <w:t>row.begin</w:t>
+      </w:r>
+      <w:proofErr w:type="spellEnd"/>
+      <w:proofErr w:type="gramEnd"/>
+      <w:r>
+        <w:t xml:space="preserve">(), </w:t>
+      </w:r>
+      <w:proofErr w:type="spellStart"/>
+      <w:r>
+        <w:t>row.end</w:t>
+      </w:r>
+      <w:proofErr w:type="spellEnd"/>
+      <w:r>
+        <w:t>(), greater&lt;int&gt;());</w:t>
+      </w:r>
+    </w:p>
+    <w:p>
+      <w:pPr>
+        <w:ind w:firstLine="420"/>
+      </w:pPr>
+      <w:r>
+        <w:t xml:space="preserve">        }</w:t>
+      </w:r>
+    </w:p>
+    <w:p>
+      <w:pPr>
+        <w:ind w:firstLine="420"/>
+      </w:pPr>
+    </w:p>
+    <w:p>
+      <w:pPr>
+        <w:ind w:firstLine="420"/>
+      </w:pPr>
+      <w:r>
+        <w:t xml:space="preserve">        int result = 0;</w:t>
+      </w:r>
+    </w:p>
+    <w:p>
+      <w:pPr>
+        <w:ind w:firstLine="420"/>
+      </w:pPr>
+    </w:p>
+    <w:p>
+      <w:pPr>
+        <w:ind w:firstLine="420"/>
+        <w:rPr>
+          <w:rFonts w:hint="eastAsia"/>
+        </w:rPr>
+      </w:pPr>
+      <w:r>
+        <w:rPr>
+          <w:rFonts w:hint="eastAsia"/>
+        </w:rPr>
+        <w:t xml:space="preserve">        // </w:t>
+      </w:r>
+      <w:proofErr w:type="gramStart"/>
+      <w:r>
+        <w:rPr>
+          <w:rFonts w:hint="eastAsia"/>
+        </w:rPr>
+        <w:t>按列计算</w:t>
+      </w:r>
+      <w:proofErr w:type="gramEnd"/>
+      <w:r>
+        <w:rPr>
+          <w:rFonts w:hint="eastAsia"/>
+        </w:rPr>
+        <w:t>每一列的最大值</w:t>
+      </w:r>
+    </w:p>
+    <w:p>
+      <w:pPr>
+        <w:ind w:firstLine="420"/>
+      </w:pPr>
+      <w:r>
+        <w:t xml:space="preserve">        for (int col = 0; col &lt; n; ++col) {</w:t>
+      </w:r>
+    </w:p>
+    <w:p>
+      <w:pPr>
+        <w:ind w:firstLine="420"/>
+      </w:pPr>
+      <w:r>
+        <w:t xml:space="preserve">            int </w:t>
+      </w:r>
+      <w:proofErr w:type="spellStart"/>
+      <w:r>
+        <w:t>maxInColumn</w:t>
+      </w:r>
+      <w:proofErr w:type="spellEnd"/>
+      <w:r>
+        <w:t xml:space="preserve"> = 0;</w:t>
+      </w:r>
+    </w:p>
+    <w:p>
+      <w:pPr>
+        <w:ind w:firstLine="420"/>
+      </w:pPr>
+      <w:r>
+        <w:t xml:space="preserve">            for (int row = 0; row &lt; m; ++row) {</w:t>
+      </w:r>
+    </w:p>
+    <w:p>
+      <w:pPr>
+        <w:ind w:firstLine="420"/>
+      </w:pPr>
+      <w:r>
+        <w:t xml:space="preserve">                </w:t>
+      </w:r>
+      <w:proofErr w:type="spellStart"/>
+      <w:r>
+        <w:t>maxInColumn</w:t>
+      </w:r>
+      <w:proofErr w:type="spellEnd"/>
+      <w:r>
+        <w:t xml:space="preserve"> = </w:t>
+      </w:r>
+      <w:proofErr w:type="gramStart"/>
+      <w:r>
+        <w:t>max(</w:t>
+      </w:r>
+      <w:proofErr w:type="spellStart"/>
+      <w:proofErr w:type="gramEnd"/>
+      <w:r>
+        <w:t>maxInColumn</w:t>
+      </w:r>
+      <w:proofErr w:type="spellEnd"/>
+      <w:r>
+        <w:t xml:space="preserve">, </w:t>
+      </w:r>
+      <w:r>
+        <w:lastRenderedPageBreak/>
+        <w:t>grid[row][col]);</w:t>
+      </w:r>
+    </w:p>
+    <w:p>
+      <w:pPr>
+        <w:ind w:firstLine="420"/>
+      </w:pPr>
+      <w:r>
+        <w:t xml:space="preserve">            }</w:t>
+      </w:r>
+    </w:p>
+    <w:p>
+      <w:pPr>
+        <w:ind w:firstLine="420"/>
+      </w:pPr>
+      <w:r>
+        <w:t xml:space="preserve">            result += </w:t>
+      </w:r>
+      <w:proofErr w:type="spellStart"/>
+      <w:r>
+        <w:t>maxInColumn</w:t>
+      </w:r>
+      <w:proofErr w:type="spellEnd"/>
+      <w:r>
+        <w:t>;</w:t>
+      </w:r>
+    </w:p>
+    <w:p>
+      <w:pPr>
+        <w:ind w:firstLine="420"/>
+      </w:pPr>
+      <w:r>
+        <w:t xml:space="preserve">        }</w:t>
+      </w:r>
+    </w:p>
+    <w:p>
+      <w:pPr>
+        <w:ind w:firstLine="420"/>
+      </w:pPr>
+    </w:p>
+    <w:p>
+      <w:pPr>
+        <w:ind w:firstLine="420"/>
+      </w:pPr>
+      <w:r>
+        <w:t xml:space="preserve">        return result;</w:t>
+      </w:r>
+    </w:p>
+    <w:p>
+      <w:pPr>
+        <w:ind w:firstLine="420"/>
+      </w:pPr>
+      <w:r>
+        <w:t xml:space="preserve">    }</w:t>
+      </w:r>
+    </w:p>
+    <w:p>
+      <w:pPr>
+        <w:ind w:firstLine="420"/>
+      </w:pPr>
+      <w:r>
+        <w:t>};</w:t>
+      </w:r>
+    </w:p>
+    <w:p>
+      <w:pPr>
+        <w:ind w:firstLine="420"/>
+        <w:rPr>
+          <w:rFonts w:hint="eastAsia"/>
+          <w:b/>
+          <w:bCs/>
+        </w:rPr>
+      </w:pPr>
+      <w:r>
+        <w:rPr>
+          <w:rFonts w:hint="eastAsia"/>
+          <w:b/>
+          <w:bCs/>
+        </w:rPr>
+        <w:t>或：</w:t>
+      </w:r>
+    </w:p>
+    <w:p>
+      <w:pPr>
+        <w:ind w:firstLine="420"/>
+      </w:pPr>
+      <w:r>
+        <w:t>class Solution {</w:t>
+      </w:r>
+    </w:p>
+    <w:p>
+      <w:pPr>
+        <w:ind w:firstLine="420"/>
+      </w:pPr>
+      <w:r>
+        <w:t>public:</w:t>
+      </w:r>
+    </w:p>
+    <w:p>
+      <w:pPr>
+        <w:ind w:firstLine="420"/>
+      </w:pPr>
+      <w:r>
+        <w:t xml:space="preserve">    int </w:t>
+      </w:r>
+      <w:proofErr w:type="spellStart"/>
+      <w:r>
+        <w:t>deleteGreatestValue</w:t>
+      </w:r>
+      <w:proofErr w:type="spellEnd"/>
+      <w:r>
+        <w:t>(vector&lt;vector&lt;int&gt;&gt;&amp; grid) {</w:t>
+      </w:r>
+    </w:p>
+    <w:p>
+      <w:pPr>
+        <w:ind w:firstLine="420"/>
+        <w:rPr>
+          <w:rFonts w:hint="eastAsia"/>
+        </w:rPr>
+      </w:pPr>
+      <w:r>
+        <w:rPr>
+          <w:rFonts w:hint="eastAsia"/>
+        </w:rPr>
+        <w:t xml:space="preserve">        // </w:t>
+      </w:r>
+      <w:r>
+        <w:rPr>
+          <w:rFonts w:hint="eastAsia"/>
+        </w:rPr>
+        <w:t>对每一行进行排序（降序）</w:t>
+      </w:r>
+    </w:p>
+    <w:p>
+      <w:pPr>
+        <w:ind w:firstLine="420"/>
+      </w:pPr>
+      <w:r>
+        <w:t xml:space="preserve">        for (auto&amp; </w:t>
+      </w:r>
+      <w:proofErr w:type="gramStart"/>
+      <w:r>
+        <w:t>row :</w:t>
+      </w:r>
+      <w:proofErr w:type="gramEnd"/>
+      <w:r>
+        <w:t xml:space="preserve"> grid) {</w:t>
+      </w:r>
+    </w:p>
+    <w:p>
+      <w:pPr>
+        <w:ind w:firstLine="420"/>
+      </w:pPr>
+      <w:r>
+        <w:t xml:space="preserve">            sort(</w:t>
+      </w:r>
+      <w:proofErr w:type="spellStart"/>
+      <w:proofErr w:type="gramStart"/>
+      <w:r>
+        <w:t>row.rbegin</w:t>
+      </w:r>
+      <w:proofErr w:type="spellEnd"/>
+      <w:proofErr w:type="gramEnd"/>
+      <w:r>
+        <w:t xml:space="preserve">(), </w:t>
+      </w:r>
+      <w:proofErr w:type="spellStart"/>
+      <w:r>
+        <w:t>row.rend</w:t>
+      </w:r>
+      <w:proofErr w:type="spellEnd"/>
+      <w:r>
+        <w:t>());</w:t>
+      </w:r>
+    </w:p>
+    <w:p>
+      <w:pPr>
+        <w:ind w:firstLine="420"/>
+      </w:pPr>
+      <w:r>
+        <w:t xml:space="preserve">        }</w:t>
+      </w:r>
+    </w:p>
+    <w:p>
+      <w:pPr>
+        <w:ind w:firstLine="420"/>
+      </w:pPr>
+    </w:p>
+    <w:p>
+      <w:pPr>
+        <w:ind w:firstLine="420"/>
+      </w:pPr>
+      <w:r>
+        <w:t xml:space="preserve">        int result = 0;</w:t>
+      </w:r>
+    </w:p>
+    <w:p>
+      <w:pPr>
+        <w:ind w:firstLine="420"/>
+      </w:pPr>
+    </w:p>
+    <w:p>
+      <w:pPr>
+        <w:ind w:firstLine="420"/>
+        <w:rPr>
+          <w:rFonts w:hint="eastAsia"/>
+        </w:rPr>
+      </w:pPr>
+      <w:r>
+        <w:rPr>
+          <w:rFonts w:hint="eastAsia"/>
+        </w:rPr>
+        <w:t xml:space="preserve">        // </w:t>
+      </w:r>
+      <w:r>
+        <w:rPr>
+          <w:rFonts w:hint="eastAsia"/>
+        </w:rPr>
+        <w:t>遍历列</w:t>
+      </w:r>
+    </w:p>
+    <w:p>
+      <w:pPr>
+        <w:ind w:firstLine="420"/>
+      </w:pPr>
+      <w:r>
+        <w:t xml:space="preserve">        for (int col = 0; col &lt; grid[0</w:t>
+      </w:r>
+      <w:proofErr w:type="gramStart"/>
+      <w:r>
+        <w:t>].size</w:t>
+      </w:r>
+      <w:proofErr w:type="gramEnd"/>
+      <w:r>
+        <w:t>(); ++col) {</w:t>
+      </w:r>
+    </w:p>
+    <w:p>
+      <w:pPr>
+        <w:ind w:firstLine="420"/>
+      </w:pPr>
+      <w:r>
+        <w:t xml:space="preserve">            int </w:t>
+      </w:r>
+      <w:proofErr w:type="spellStart"/>
+      <w:r>
+        <w:t>maxInColumn</w:t>
+      </w:r>
+      <w:proofErr w:type="spellEnd"/>
+      <w:r>
+        <w:t xml:space="preserve"> = 0;</w:t>
+      </w:r>
+    </w:p>
+    <w:p>
+      <w:pPr>
+        <w:ind w:firstLine="420"/>
+      </w:pPr>
+    </w:p>
+    <w:p>
+      <w:pPr>
+        <w:ind w:firstLine="420"/>
+        <w:rPr>
+          <w:rFonts w:hint="eastAsia"/>
+        </w:rPr>
+      </w:pPr>
+      <w:r>
+        <w:rPr>
+          <w:rFonts w:hint="eastAsia"/>
+        </w:rPr>
+        <w:t xml:space="preserve">            // </w:t>
+      </w:r>
+      <w:r>
+        <w:rPr>
+          <w:rFonts w:hint="eastAsia"/>
+        </w:rPr>
+        <w:t>找到每一列的最大值</w:t>
+      </w:r>
+    </w:p>
+    <w:p>
+      <w:pPr>
+        <w:ind w:firstLine="420"/>
+      </w:pPr>
+      <w:r>
+        <w:t xml:space="preserve">            for (int row = 0; row &lt; </w:t>
+      </w:r>
+      <w:proofErr w:type="spellStart"/>
+      <w:proofErr w:type="gramStart"/>
+      <w:r>
+        <w:t>grid.size</w:t>
+      </w:r>
+      <w:proofErr w:type="spellEnd"/>
+      <w:proofErr w:type="gramEnd"/>
+      <w:r>
+        <w:t>(); ++row) {</w:t>
+      </w:r>
+    </w:p>
+    <w:p>
+      <w:pPr>
+        <w:ind w:firstLine="420"/>
+      </w:pPr>
+      <w:r>
+        <w:t xml:space="preserve">                </w:t>
+      </w:r>
+      <w:proofErr w:type="spellStart"/>
+      <w:r>
+        <w:t>maxInColumn</w:t>
+      </w:r>
+      <w:proofErr w:type="spellEnd"/>
+      <w:r>
+        <w:t xml:space="preserve"> = </w:t>
+      </w:r>
+      <w:proofErr w:type="gramStart"/>
+      <w:r>
+        <w:t>max(</w:t>
+      </w:r>
+      <w:proofErr w:type="spellStart"/>
+      <w:proofErr w:type="gramEnd"/>
+      <w:r>
+        <w:t>maxInColumn</w:t>
+      </w:r>
+      <w:proofErr w:type="spellEnd"/>
+      <w:r>
+        <w:t>, grid[row][col]);</w:t>
+      </w:r>
+    </w:p>
+    <w:p>
+      <w:pPr>
+        <w:ind w:firstLine="420"/>
+      </w:pPr>
+      <w:r>
+        <w:t xml:space="preserve">            }</w:t>
+      </w:r>
+    </w:p>
+    <w:p>
+      <w:pPr>
+        <w:ind w:firstLine="420"/>
+      </w:pPr>
+    </w:p>
+    <w:p>
+      <w:pPr>
+        <w:ind w:firstLine="420"/>
+        <w:rPr>
+          <w:rFonts w:hint="eastAsia"/>
+        </w:rPr>
+      </w:pPr>
+      <w:r>
+        <w:rPr>
+          <w:rFonts w:hint="eastAsia"/>
+        </w:rPr>
+        <w:t xml:space="preserve">            // </w:t>
+      </w:r>
+      <w:r>
+        <w:rPr>
+          <w:rFonts w:hint="eastAsia"/>
+        </w:rPr>
+        <w:t>累加当前列的最大值</w:t>
+      </w:r>
+    </w:p>
+    <w:p>
+      <w:pPr>
+        <w:ind w:firstLine="420"/>
+      </w:pPr>
+      <w:r>
+        <w:t xml:space="preserve">            result += </w:t>
+      </w:r>
+      <w:proofErr w:type="spellStart"/>
+      <w:r>
+        <w:t>maxInColumn</w:t>
+      </w:r>
+      <w:proofErr w:type="spellEnd"/>
+      <w:r>
+        <w:t>;</w:t>
+      </w:r>
+    </w:p>
+    <w:p>
+      <w:pPr>
+        <w:ind w:firstLine="420"/>
+      </w:pPr>
+      <w:r>
+        <w:t xml:space="preserve">        }</w:t>
+      </w:r>
+    </w:p>
+    <w:p>
+      <w:pPr>
+        <w:ind w:firstLine="420"/>
+      </w:pPr>
+    </w:p>
+    <w:p>
+      <w:pPr>
+        <w:ind w:firstLine="420"/>
+      </w:pPr>
+      <w:r>
+        <w:t xml:space="preserve">        return result;</w:t>
+      </w:r>
+    </w:p>
+    <w:p>
+      <w:pPr>
+        <w:ind w:firstLine="420"/>
+      </w:pPr>
+      <w:r>
+        <w:t xml:space="preserve">    }</w:t>
+      </w:r>
+    </w:p>
+    <w:p>
+      <w:pPr>
+        <w:ind w:firstLine="420"/>
+      </w:pPr>
+      <w:r>
+        <w:t>};</w:t>
+      </w:r>
+    </w:p>
+    <w:p>
+      <w:pPr>
+        <w:ind w:firstLine="420"/>
+        <w:rPr>
+          <w:rFonts w:hint="eastAsia"/>
+        </w:rPr>
+      </w:pPr>
+      <w:r>
+        <w:rPr>
+          <w:rFonts w:hint="eastAsia"/>
+        </w:rPr>
+        <w:t>另一种写法：</w:t>
+      </w:r>
+    </w:p>
+    <w:p>
+      <w:pPr>
+        <w:ind w:firstLine="420"/>
+      </w:pPr>
+      <w:r>
+        <w:t>class Solution {</w:t>
+      </w:r>
+    </w:p>
+    <w:p>
+      <w:pPr>
         <w:ind w:leftChars="200" w:left="560"/>
       </w:pPr>
       <w:r>
@@ -894,15 +1775,15 @@
         <w:ind w:leftChars="200" w:left="560"/>
       </w:pPr>
       <w:r>
+        <w:t xml:space="preserve">        }</w:t>
+      </w:r>
+    </w:p>
+    <w:p>
+      <w:pPr>
+        <w:ind w:leftChars="200" w:left="560"/>
+      </w:pPr>
+      <w:r>
         <w:lastRenderedPageBreak/>
-        <w:t xml:space="preserve">        }</w:t>
-      </w:r>
-    </w:p>
-    <w:p>
-      <w:pPr>
-        <w:ind w:leftChars="200" w:left="560"/>
-      </w:pPr>
-      <w:r>
         <w:t xml:space="preserve">        int res = 0;</w:t>
       </w:r>
     </w:p>
@@ -1079,7 +1960,7 @@
 </file>
 
 <file path=word/endnotes.xml><?xml version="1.0" encoding="utf-8"?>
-<w:endnotes xmlns:wpc="http://schemas.microsoft.com/office/word/2010/wordprocessingCanvas" xmlns:cx="http://schemas.microsoft.com/office/drawing/2014/chartex" xmlns:cx1="http://schemas.microsoft.com/office/drawing/2015/9/8/chartex" xmlns:cx2="http://schemas.microsoft.com/office/drawing/2015/10/21/chartex" xmlns:cx3="http://schemas.microsoft.com/office/drawing/2016/5/9/chartex" xmlns:cx4="http://schemas.microsoft.com/office/drawing/2016/5/10/chartex" xmlns:cx5="http://schemas.microsoft.com/office/drawing/2016/5/11/chartex" xmlns:cx6="http://schemas.microsoft.com/office/drawing/2016/5/12/chartex" xmlns:cx7="http://schemas.microsoft.com/office/drawing/2016/5/13/chartex" xmlns:cx8="http://schemas.microsoft.com/office/drawing/2016/5/14/chartex" xmlns:mc="http://schemas.openxmlformats.org/markup-compatibility/2006" xmlns:aink="http://schemas.microsoft.com/office/drawing/2016/ink" xmlns:am3d="http://schemas.microsoft.com/office/drawing/2017/model3d" xmlns:o="urn:schemas-microsoft-com:office:office" xmlns:oel="http://schemas.microsoft.com/office/2019/extlst" xmlns:r="http://schemas.openxmlformats.org/officeDocument/2006/relationships" xmlns:m="http://schemas.openxmlformats.org/officeDocument/2006/math" xmlns:v="urn:schemas-microsoft-com:vml" xmlns:wp14="http://schemas.microsoft.com/office/word/2010/wordprocessingDrawing" xmlns:wp="http://schemas.openxmlformats.org/drawingml/2006/wordprocessingDrawing" xmlns:w10="urn:schemas-microsoft-com:office:word" xmlns:w="http://schemas.openxmlformats.org/wordprocessingml/2006/main" xmlns:w14="http://schemas.microsoft.com/office/word/2010/wordml" xmlns:w15="http://schemas.microsoft.com/office/word/2012/wordml" xmlns:w16cex="http://schemas.microsoft.com/office/word/2018/wordml/cex" xmlns:w16cid="http://schemas.microsoft.com/office/word/2016/wordml/cid" xmlns:w16="http://schemas.microsoft.com/office/word/2018/wordml" xmlns:w16sdtdh="http://schemas.microsoft.com/office/word/2020/wordml/sdtdatahash" xmlns:w16se="http://schemas.microsoft.com/office/word/2015/wordml/symex" xmlns:wpg="http://schemas.microsoft.com/office/word/2010/wordprocessingGroup" xmlns:wpi="http://schemas.microsoft.com/office/word/2010/wordprocessingInk" xmlns:wne="http://schemas.microsoft.com/office/word/2006/wordml" xmlns:wps="http://schemas.microsoft.com/office/word/2010/wordprocessingShape" mc:Ignorable="w14 w15 w16se w16cid w16 w16cex w16sdtdh wp14">
+<w:endnotes xmlns:wpc="http://schemas.microsoft.com/office/word/2010/wordprocessingCanvas" xmlns:cx="http://schemas.microsoft.com/office/drawing/2014/chartex" xmlns:cx1="http://schemas.microsoft.com/office/drawing/2015/9/8/chartex" xmlns:cx2="http://schemas.microsoft.com/office/drawing/2015/10/21/chartex" xmlns:cx3="http://schemas.microsoft.com/office/drawing/2016/5/9/chartex" xmlns:cx4="http://schemas.microsoft.com/office/drawing/2016/5/10/chartex" xmlns:cx5="http://schemas.microsoft.com/office/drawing/2016/5/11/chartex" xmlns:cx6="http://schemas.microsoft.com/office/drawing/2016/5/12/chartex" xmlns:cx7="http://schemas.microsoft.com/office/drawing/2016/5/13/chartex" xmlns:cx8="http://schemas.microsoft.com/office/drawing/2016/5/14/chartex" xmlns:mc="http://schemas.openxmlformats.org/markup-compatibility/2006" xmlns:aink="http://schemas.microsoft.com/office/drawing/2016/ink" xmlns:am3d="http://schemas.microsoft.com/office/drawing/2017/model3d" xmlns:o="urn:schemas-microsoft-com:office:office" xmlns:oel="http://schemas.microsoft.com/office/2019/extlst" xmlns:r="http://schemas.openxmlformats.org/officeDocument/2006/relationships" xmlns:m="http://schemas.openxmlformats.org/officeDocument/2006/math" xmlns:v="urn:schemas-microsoft-com:vml" xmlns:wp14="http://schemas.microsoft.com/office/word/2010/wordprocessingDrawing" xmlns:wp="http://schemas.openxmlformats.org/drawingml/2006/wordprocessingDrawing" xmlns:w10="urn:schemas-microsoft-com:office:word" xmlns:w="http://schemas.openxmlformats.org/wordprocessingml/2006/main" xmlns:w14="http://schemas.microsoft.com/office/word/2010/wordml" xmlns:w15="http://schemas.microsoft.com/office/word/2012/wordml" xmlns:w16cex="http://schemas.microsoft.com/office/word/2018/wordml/cex" xmlns:w16cid="http://schemas.microsoft.com/office/word/2016/wordml/cid" xmlns:w16="http://schemas.microsoft.com/office/word/2018/wordml" xmlns:w16du="http://schemas.microsoft.com/office/word/2023/wordml/word16du" xmlns:w16sdtdh="http://schemas.microsoft.com/office/word/2020/wordml/sdtdatahash" xmlns:w16sdtfl="http://schemas.microsoft.com/office/word/2024/wordml/sdtformatlock" xmlns:w16se="http://schemas.microsoft.com/office/word/2015/wordml/symex" xmlns:wpg="http://schemas.microsoft.com/office/word/2010/wordprocessingGroup" xmlns:wpi="http://schemas.microsoft.com/office/word/2010/wordprocessingInk" xmlns:wne="http://schemas.microsoft.com/office/word/2006/wordml" xmlns:wps="http://schemas.microsoft.com/office/word/2010/wordprocessingShape" mc:Ignorable="w14 w15 w16se w16cid w16 w16cex w16sdtdh w16sdtfl w16du wp14">
   <w:endnote w:type="separator" w:id="-1">
     <w:p>
       <w:pPr>
@@ -1104,7 +1985,7 @@
 </file>
 
 <file path=word/footnotes.xml><?xml version="1.0" encoding="utf-8"?>
-<w:footnotes xmlns:wpc="http://schemas.microsoft.com/office/word/2010/wordprocessingCanvas" xmlns:cx="http://schemas.microsoft.com/office/drawing/2014/chartex" xmlns:cx1="http://schemas.microsoft.com/office/drawing/2015/9/8/chartex" xmlns:cx2="http://schemas.microsoft.com/office/drawing/2015/10/21/chartex" xmlns:cx3="http://schemas.microsoft.com/office/drawing/2016/5/9/chartex" xmlns:cx4="http://schemas.microsoft.com/office/drawing/2016/5/10/chartex" xmlns:cx5="http://schemas.microsoft.com/office/drawing/2016/5/11/chartex" xmlns:cx6="http://schemas.microsoft.com/office/drawing/2016/5/12/chartex" xmlns:cx7="http://schemas.microsoft.com/office/drawing/2016/5/13/chartex" xmlns:cx8="http://schemas.microsoft.com/office/drawing/2016/5/14/chartex" xmlns:mc="http://schemas.openxmlformats.org/markup-compatibility/2006" xmlns:aink="http://schemas.microsoft.com/office/drawing/2016/ink" xmlns:am3d="http://schemas.microsoft.com/office/drawing/2017/model3d" xmlns:o="urn:schemas-microsoft-com:office:office" xmlns:oel="http://schemas.microsoft.com/office/2019/extlst" xmlns:r="http://schemas.openxmlformats.org/officeDocument/2006/relationships" xmlns:m="http://schemas.openxmlformats.org/officeDocument/2006/math" xmlns:v="urn:schemas-microsoft-com:vml" xmlns:wp14="http://schemas.microsoft.com/office/word/2010/wordprocessingDrawing" xmlns:wp="http://schemas.openxmlformats.org/drawingml/2006/wordprocessingDrawing" xmlns:w10="urn:schemas-microsoft-com:office:word" xmlns:w="http://schemas.openxmlformats.org/wordprocessingml/2006/main" xmlns:w14="http://schemas.microsoft.com/office/word/2010/wordml" xmlns:w15="http://schemas.microsoft.com/office/word/2012/wordml" xmlns:w16cex="http://schemas.microsoft.com/office/word/2018/wordml/cex" xmlns:w16cid="http://schemas.microsoft.com/office/word/2016/wordml/cid" xmlns:w16="http://schemas.microsoft.com/office/word/2018/wordml" xmlns:w16sdtdh="http://schemas.microsoft.com/office/word/2020/wordml/sdtdatahash" xmlns:w16se="http://schemas.microsoft.com/office/word/2015/wordml/symex" xmlns:wpg="http://schemas.microsoft.com/office/word/2010/wordprocessingGroup" xmlns:wpi="http://schemas.microsoft.com/office/word/2010/wordprocessingInk" xmlns:wne="http://schemas.microsoft.com/office/word/2006/wordml" xmlns:wps="http://schemas.microsoft.com/office/word/2010/wordprocessingShape" mc:Ignorable="w14 w15 w16se w16cid w16 w16cex w16sdtdh wp14">
+<w:footnotes xmlns:wpc="http://schemas.microsoft.com/office/word/2010/wordprocessingCanvas" xmlns:cx="http://schemas.microsoft.com/office/drawing/2014/chartex" xmlns:cx1="http://schemas.microsoft.com/office/drawing/2015/9/8/chartex" xmlns:cx2="http://schemas.microsoft.com/office/drawing/2015/10/21/chartex" xmlns:cx3="http://schemas.microsoft.com/office/drawing/2016/5/9/chartex" xmlns:cx4="http://schemas.microsoft.com/office/drawing/2016/5/10/chartex" xmlns:cx5="http://schemas.microsoft.com/office/drawing/2016/5/11/chartex" xmlns:cx6="http://schemas.microsoft.com/office/drawing/2016/5/12/chartex" xmlns:cx7="http://schemas.microsoft.com/office/drawing/2016/5/13/chartex" xmlns:cx8="http://schemas.microsoft.com/office/drawing/2016/5/14/chartex" xmlns:mc="http://schemas.openxmlformats.org/markup-compatibility/2006" xmlns:aink="http://schemas.microsoft.com/office/drawing/2016/ink" xmlns:am3d="http://schemas.microsoft.com/office/drawing/2017/model3d" xmlns:o="urn:schemas-microsoft-com:office:office" xmlns:oel="http://schemas.microsoft.com/office/2019/extlst" xmlns:r="http://schemas.openxmlformats.org/officeDocument/2006/relationships" xmlns:m="http://schemas.openxmlformats.org/officeDocument/2006/math" xmlns:v="urn:schemas-microsoft-com:vml" xmlns:wp14="http://schemas.microsoft.com/office/word/2010/wordprocessingDrawing" xmlns:wp="http://schemas.openxmlformats.org/drawingml/2006/wordprocessingDrawing" xmlns:w10="urn:schemas-microsoft-com:office:word" xmlns:w="http://schemas.openxmlformats.org/wordprocessingml/2006/main" xmlns:w14="http://schemas.microsoft.com/office/word/2010/wordml" xmlns:w15="http://schemas.microsoft.com/office/word/2012/wordml" xmlns:w16cex="http://schemas.microsoft.com/office/word/2018/wordml/cex" xmlns:w16cid="http://schemas.microsoft.com/office/word/2016/wordml/cid" xmlns:w16="http://schemas.microsoft.com/office/word/2018/wordml" xmlns:w16du="http://schemas.microsoft.com/office/word/2023/wordml/word16du" xmlns:w16sdtdh="http://schemas.microsoft.com/office/word/2020/wordml/sdtdatahash" xmlns:w16sdtfl="http://schemas.microsoft.com/office/word/2024/wordml/sdtformatlock" xmlns:w16se="http://schemas.microsoft.com/office/word/2015/wordml/symex" xmlns:wpg="http://schemas.microsoft.com/office/word/2010/wordprocessingGroup" xmlns:wpi="http://schemas.microsoft.com/office/word/2010/wordprocessingInk" xmlns:wne="http://schemas.microsoft.com/office/word/2006/wordml" xmlns:wps="http://schemas.microsoft.com/office/word/2010/wordprocessingShape" mc:Ignorable="w14 w15 w16se w16cid w16 w16cex w16sdtdh w16sdtfl w16du wp14">
   <w:footnote w:type="separator" w:id="-1">
     <w:p>
       <w:pPr>
@@ -1129,7 +2010,7 @@
 </file>
 
 <file path=word/styles.xml><?xml version="1.0" encoding="utf-8"?>
-<w:styles xmlns:mc="http://schemas.openxmlformats.org/markup-compatibility/2006" xmlns:r="http://schemas.openxmlformats.org/officeDocument/2006/relationships" xmlns:w="http://schemas.openxmlformats.org/wordprocessingml/2006/main" xmlns:w14="http://schemas.microsoft.com/office/word/2010/wordml" xmlns:w15="http://schemas.microsoft.com/office/word/2012/wordml" xmlns:w16cex="http://schemas.microsoft.com/office/word/2018/wordml/cex" xmlns:w16cid="http://schemas.microsoft.com/office/word/2016/wordml/cid" xmlns:w16="http://schemas.microsoft.com/office/word/2018/wordml" xmlns:w16sdtdh="http://schemas.microsoft.com/office/word/2020/wordml/sdtdatahash" xmlns:w16se="http://schemas.microsoft.com/office/word/2015/wordml/symex" mc:Ignorable="w14 w15 w16se w16cid w16 w16cex w16sdtdh">
+<w:styles xmlns:mc="http://schemas.openxmlformats.org/markup-compatibility/2006" xmlns:r="http://schemas.openxmlformats.org/officeDocument/2006/relationships" xmlns:w="http://schemas.openxmlformats.org/wordprocessingml/2006/main" xmlns:w14="http://schemas.microsoft.com/office/word/2010/wordml" xmlns:w15="http://schemas.microsoft.com/office/word/2012/wordml" xmlns:w16cex="http://schemas.microsoft.com/office/word/2018/wordml/cex" xmlns:w16cid="http://schemas.microsoft.com/office/word/2016/wordml/cid" xmlns:w16="http://schemas.microsoft.com/office/word/2018/wordml" xmlns:w16du="http://schemas.microsoft.com/office/word/2023/wordml/word16du" xmlns:w16sdtdh="http://schemas.microsoft.com/office/word/2020/wordml/sdtdatahash" xmlns:w16sdtfl="http://schemas.microsoft.com/office/word/2024/wordml/sdtformatlock" xmlns:w16se="http://schemas.microsoft.com/office/word/2015/wordml/symex" mc:Ignorable="w14 w15 w16se w16cid w16 w16cex w16sdtdh w16sdtfl w16du">
   <w:docDefaults>
     <w:rPrDefault>
       <w:rPr>
